--- a/documentation/Brief_Tecnico_SIGC.docx
+++ b/documentation/Brief_Tecnico_SIGC.docx
@@ -1332,7 +1332,19 @@
           <w:lang w:val="es-EC"/>
         </w:rPr>
         <w:lastRenderedPageBreak/>
-        <w:t>2. Stack Tecnológico</w:t>
+        <w:t>2. Stack Tecnoló</w:t>
+      </w:r>
+      <w:r>
+        <w:rPr>
+          <w:lang w:val="es-EC"/>
+        </w:rPr>
+        <w:tab/>
+      </w:r>
+      <w:r>
+        <w:rPr>
+          <w:lang w:val="es-EC"/>
+        </w:rPr>
+        <w:t>gico</w:t>
       </w:r>
       <w:bookmarkEnd w:id="2"/>
       <w:bookmarkEnd w:id="3"/>
@@ -4826,8 +4838,6 @@
         </w:rPr>
         <w:t>https://www.espol.edu.ec/sites/default/files/investigacion/2025/ESPOL%20y%20su%20investigaci%C3%B3n/ESPOLInvestigacio%CC%81n_completoBJ.pdf</w:t>
       </w:r>
-      <w:bookmarkStart w:id="22" w:name="_GoBack"/>
-      <w:bookmarkEnd w:id="22"/>
     </w:p>
     <w:p>
       <w:pPr>
@@ -4888,8 +4898,597 @@
         <w:t>npm i -D tailwindcss@3.4.17 postcss autoprefixer</w:t>
       </w:r>
     </w:p>
-    <w:p>
-      <w:pPr>
+    <w:p/>
+    <w:p/>
+    <w:p>
+      <w:pPr>
+        <w:rPr>
+          <w:lang w:val="es-EC"/>
+        </w:rPr>
+      </w:pPr>
+      <w:r>
+        <w:rPr>
+          <w:lang w:val="es-EC"/>
+        </w:rPr>
+        <w:t>{</w:t>
+      </w:r>
+    </w:p>
+    <w:p>
+      <w:pPr>
+        <w:rPr>
+          <w:lang w:val="es-EC"/>
+        </w:rPr>
+      </w:pPr>
+      <w:r>
+        <w:rPr>
+          <w:lang w:val="es-EC"/>
+        </w:rPr>
+        <w:t xml:space="preserve">  "universidad_siglas": "ESPOL",</w:t>
+      </w:r>
+    </w:p>
+    <w:p>
+      <w:pPr>
+        <w:rPr>
+          <w:lang w:val="es-EC"/>
+        </w:rPr>
+      </w:pPr>
+      <w:r>
+        <w:rPr>
+          <w:lang w:val="es-EC"/>
+        </w:rPr>
+        <w:t xml:space="preserve">  "anio": 2024,</w:t>
+      </w:r>
+    </w:p>
+    <w:p>
+      <w:pPr>
+        <w:rPr>
+          <w:lang w:val="es-EC"/>
+        </w:rPr>
+      </w:pPr>
+      <w:r>
+        <w:rPr>
+          <w:lang w:val="es-EC"/>
+        </w:rPr>
+        <w:t xml:space="preserve">  "fecha_corte": "2024-12-31",</w:t>
+      </w:r>
+    </w:p>
+    <w:p>
+      <w:pPr>
+        <w:rPr>
+          <w:lang w:val="es-EC"/>
+        </w:rPr>
+      </w:pPr>
+    </w:p>
+    <w:p>
+      <w:pPr>
+        <w:rPr>
+          <w:lang w:val="es-EC"/>
+        </w:rPr>
+      </w:pPr>
+      <w:r>
+        <w:rPr>
+          <w:lang w:val="es-EC"/>
+        </w:rPr>
+        <w:t xml:space="preserve">  "rei": {</w:t>
+      </w:r>
+    </w:p>
+    <w:p>
+      <w:pPr>
+        <w:rPr>
+          <w:lang w:val="es-EC"/>
+        </w:rPr>
+      </w:pPr>
+      <w:r>
+        <w:rPr>
+          <w:lang w:val="es-EC"/>
+        </w:rPr>
+        <w:t xml:space="preserve">    "total_estudiantes": 10521,</w:t>
+      </w:r>
+    </w:p>
+    <w:p>
+      <w:pPr>
+        <w:rPr>
+          <w:lang w:val="es-EC"/>
+        </w:rPr>
+      </w:pPr>
+      <w:r>
+        <w:rPr>
+          <w:lang w:val="es-EC"/>
+        </w:rPr>
+        <w:t xml:space="preserve">    "total_personal_academico": 1030,</w:t>
+      </w:r>
+    </w:p>
+    <w:p>
+      <w:pPr>
+        <w:rPr>
+          <w:lang w:val="es-EC"/>
+        </w:rPr>
+      </w:pPr>
+      <w:r>
+        <w:rPr>
+          <w:lang w:val="es-EC"/>
+        </w:rPr>
+        <w:t xml:space="preserve">    "total_personal_phd": 271,</w:t>
+      </w:r>
+    </w:p>
+    <w:p>
+      <w:pPr>
+        <w:rPr>
+          <w:lang w:val="es-EC"/>
+        </w:rPr>
+      </w:pPr>
+      <w:r>
+        <w:rPr>
+          <w:lang w:val="es-EC"/>
+        </w:rPr>
+        <w:t xml:space="preserve">    "total_personal_contratado_inv": 0,</w:t>
+      </w:r>
+    </w:p>
+    <w:p>
+      <w:pPr>
+        <w:rPr>
+          <w:lang w:val="es-EC"/>
+        </w:rPr>
+      </w:pPr>
+      <w:r>
+        <w:rPr>
+          <w:lang w:val="es-EC"/>
+        </w:rPr>
+        <w:t xml:space="preserve">    "total_personal_apoyo": 129,</w:t>
+      </w:r>
+    </w:p>
+    <w:p>
+      <w:pPr>
+        <w:rPr>
+          <w:lang w:val="es-EC"/>
+        </w:rPr>
+      </w:pPr>
+    </w:p>
+    <w:p>
+      <w:pPr>
+        <w:rPr>
+          <w:lang w:val="es-EC"/>
+        </w:rPr>
+      </w:pPr>
+      <w:r>
+        <w:rPr>
+          <w:lang w:val="es-EC"/>
+        </w:rPr>
+        <w:t xml:space="preserve">    "pct_presupuesto_inv": 10,</w:t>
+      </w:r>
+    </w:p>
+    <w:p>
+      <w:pPr>
+        <w:rPr>
+          <w:lang w:val="es-EC"/>
+        </w:rPr>
+      </w:pPr>
+      <w:r>
+        <w:rPr>
+          <w:lang w:val="es-EC"/>
+        </w:rPr>
+        <w:t xml:space="preserve">    "presupuesto_externo": 0,</w:t>
+      </w:r>
+    </w:p>
+    <w:p>
+      <w:pPr>
+        <w:rPr>
+          <w:lang w:val="es-EC"/>
+        </w:rPr>
+      </w:pPr>
+      <w:r>
+        <w:rPr>
+          <w:lang w:val="es-EC"/>
+        </w:rPr>
+        <w:t xml:space="preserve">    "presupuesto_interno": 0,</w:t>
+      </w:r>
+    </w:p>
+    <w:p>
+      <w:pPr>
+        <w:rPr>
+          <w:lang w:val="es-EC"/>
+        </w:rPr>
+      </w:pPr>
+    </w:p>
+    <w:p>
+      <w:pPr>
+        <w:rPr>
+          <w:lang w:val="es-EC"/>
+        </w:rPr>
+      </w:pPr>
+      <w:r>
+        <w:rPr>
+          <w:lang w:val="es-EC"/>
+        </w:rPr>
+        <w:t xml:space="preserve">    "num_est_pregrado_proy": 282,</w:t>
+      </w:r>
+    </w:p>
+    <w:p>
+      <w:pPr>
+        <w:rPr>
+          <w:lang w:val="es-EC"/>
+        </w:rPr>
+      </w:pPr>
+      <w:r>
+        <w:rPr>
+          <w:lang w:val="es-EC"/>
+        </w:rPr>
+        <w:t xml:space="preserve">    "num_alumni_pregrado_proy": 0,</w:t>
+      </w:r>
+    </w:p>
+    <w:p>
+      <w:pPr>
+        <w:rPr>
+          <w:lang w:val="es-EC"/>
+        </w:rPr>
+      </w:pPr>
+      <w:r>
+        <w:rPr>
+          <w:lang w:val="es-EC"/>
+        </w:rPr>
+        <w:t xml:space="preserve">    "num_est_posgrado_proy": 19,</w:t>
+      </w:r>
+    </w:p>
+    <w:p>
+      <w:pPr>
+        <w:rPr>
+          <w:lang w:val="es-EC"/>
+        </w:rPr>
+      </w:pPr>
+      <w:r>
+        <w:rPr>
+          <w:lang w:val="es-EC"/>
+        </w:rPr>
+        <w:t xml:space="preserve">    "num_alumni_posgrado_proy": 0</w:t>
+      </w:r>
+    </w:p>
+    <w:p>
+      <w:pPr>
+        <w:rPr>
+          <w:lang w:val="es-EC"/>
+        </w:rPr>
+      </w:pPr>
+      <w:r>
+        <w:rPr>
+          <w:lang w:val="es-EC"/>
+        </w:rPr>
+        <w:t xml:space="preserve">  },</w:t>
+      </w:r>
+    </w:p>
+    <w:p>
+      <w:pPr>
+        <w:rPr>
+          <w:lang w:val="es-EC"/>
+        </w:rPr>
+      </w:pPr>
+    </w:p>
+    <w:p>
+      <w:pPr>
+        <w:rPr>
+          <w:lang w:val="es-EC"/>
+        </w:rPr>
+      </w:pPr>
+      <w:r>
+        <w:rPr>
+          <w:lang w:val="es-EC"/>
+        </w:rPr>
+        <w:t xml:space="preserve">  "unidades": [</w:t>
+      </w:r>
+    </w:p>
+    <w:p>
+      <w:pPr>
+        <w:rPr>
+          <w:lang w:val="es-EC"/>
+        </w:rPr>
+      </w:pPr>
+      <w:r>
+        <w:rPr>
+          <w:lang w:val="es-EC"/>
+        </w:rPr>
+        <w:t xml:space="preserve">    {</w:t>
+      </w:r>
+    </w:p>
+    <w:p>
+      <w:pPr>
+        <w:rPr>
+          <w:lang w:val="es-EC"/>
+        </w:rPr>
+      </w:pPr>
+      <w:r>
+        <w:rPr>
+          <w:lang w:val="es-EC"/>
+        </w:rPr>
+        <w:t xml:space="preserve">      "nombre": "Centro de Biotecnología (CIBE)",</w:t>
+      </w:r>
+    </w:p>
+    <w:p>
+      <w:pPr>
+        <w:rPr>
+          <w:lang w:val="es-EC"/>
+        </w:rPr>
+      </w:pPr>
+      <w:r>
+        <w:rPr>
+          <w:lang w:val="es-EC"/>
+        </w:rPr>
+        <w:t xml:space="preserve">      "campos_conocimiento": "",</w:t>
+      </w:r>
+    </w:p>
+    <w:p>
+      <w:pPr>
+        <w:rPr>
+          <w:lang w:val="es-EC"/>
+        </w:rPr>
+      </w:pPr>
+      <w:r>
+        <w:rPr>
+          <w:lang w:val="es-EC"/>
+        </w:rPr>
+        <w:t xml:space="preserve">      "area_cobertura": "",</w:t>
+      </w:r>
+    </w:p>
+    <w:p>
+      <w:pPr>
+        <w:rPr>
+          <w:lang w:val="es-EC"/>
+        </w:rPr>
+      </w:pPr>
+      <w:r>
+        <w:rPr>
+          <w:lang w:val="es-EC"/>
+        </w:rPr>
+        <w:t xml:space="preserve">      "num_personal_academico": 0,</w:t>
+      </w:r>
+    </w:p>
+    <w:p>
+      <w:pPr>
+        <w:rPr>
+          <w:lang w:val="es-EC"/>
+        </w:rPr>
+      </w:pPr>
+      <w:r>
+        <w:rPr>
+          <w:lang w:val="es-EC"/>
+        </w:rPr>
+        <w:t xml:space="preserve">      "num_personal_apoyo": 0,</w:t>
+      </w:r>
+    </w:p>
+    <w:p>
+      <w:pPr>
+        <w:rPr>
+          <w:lang w:val="es-EC"/>
+        </w:rPr>
+      </w:pPr>
+      <w:r>
+        <w:rPr>
+          <w:lang w:val="es-EC"/>
+        </w:rPr>
+        <w:t xml:space="preserve">      "presupuesto_anual": 0</w:t>
+      </w:r>
+    </w:p>
+    <w:p>
+      <w:r>
+        <w:rPr>
+          <w:lang w:val="es-EC"/>
+        </w:rPr>
+        <w:t xml:space="preserve">    </w:t>
+      </w:r>
+      <w:r>
+        <w:t>}</w:t>
+      </w:r>
+    </w:p>
+    <w:p>
+      <w:r>
+        <w:t xml:space="preserve">  ],</w:t>
+      </w:r>
+    </w:p>
+    <w:p/>
+    <w:p>
+      <w:r>
+        <w:t xml:space="preserve">  "proyectos": {</w:t>
+      </w:r>
+    </w:p>
+    <w:p>
+      <w:r>
+        <w:t xml:space="preserve">    "externos": [</w:t>
+      </w:r>
+    </w:p>
+    <w:p>
+      <w:r>
+        <w:t xml:space="preserve">      {</w:t>
+      </w:r>
+    </w:p>
+    <w:p>
+      <w:pPr>
+        <w:rPr>
+          <w:lang w:val="es-EC"/>
+        </w:rPr>
+      </w:pPr>
+      <w:r>
+        <w:t xml:space="preserve">        </w:t>
+      </w:r>
+      <w:r>
+        <w:rPr>
+          <w:lang w:val="es-EC"/>
+        </w:rPr>
+        <w:t>"codigo": "",</w:t>
+      </w:r>
+    </w:p>
+    <w:p>
+      <w:pPr>
+        <w:rPr>
+          <w:lang w:val="es-EC"/>
+        </w:rPr>
+      </w:pPr>
+      <w:r>
+        <w:rPr>
+          <w:lang w:val="es-EC"/>
+        </w:rPr>
+        <w:t xml:space="preserve">        "titulo": "Optimización de Embarcaciones para el Servicio Fluvial Ecuatoriano",</w:t>
+      </w:r>
+    </w:p>
+    <w:p>
+      <w:pPr>
+        <w:rPr>
+          <w:lang w:val="es-EC"/>
+        </w:rPr>
+      </w:pPr>
+      <w:r>
+        <w:rPr>
+          <w:lang w:val="es-EC"/>
+        </w:rPr>
+        <w:t xml:space="preserve">        "fuente_financiamiento": "",</w:t>
+      </w:r>
+    </w:p>
+    <w:p>
+      <w:pPr>
+        <w:rPr>
+          <w:lang w:val="es-EC"/>
+        </w:rPr>
+      </w:pPr>
+      <w:r>
+        <w:rPr>
+          <w:lang w:val="es-EC"/>
+        </w:rPr>
+        <w:t xml:space="preserve">        "monto_financiamiento": 0,</w:t>
+      </w:r>
+    </w:p>
+    <w:p>
+      <w:pPr>
+        <w:rPr>
+          <w:lang w:val="es-EC"/>
+        </w:rPr>
+      </w:pPr>
+      <w:r>
+        <w:rPr>
+          <w:lang w:val="es-EC"/>
+        </w:rPr>
+        <w:t xml:space="preserve">        "num_participantes_internos": 0,</w:t>
+      </w:r>
+    </w:p>
+    <w:p>
+      <w:pPr>
+        <w:rPr>
+          <w:lang w:val="es-EC"/>
+        </w:rPr>
+      </w:pPr>
+      <w:r>
+        <w:rPr>
+          <w:lang w:val="es-EC"/>
+        </w:rPr>
+        <w:t xml:space="preserve">        "num_participantes_ext_nac": 0,</w:t>
+      </w:r>
+    </w:p>
+    <w:p>
+      <w:pPr>
+        <w:rPr>
+          <w:lang w:val="es-EC"/>
+        </w:rPr>
+      </w:pPr>
+      <w:r>
+        <w:rPr>
+          <w:lang w:val="es-EC"/>
+        </w:rPr>
+        <w:t xml:space="preserve">        "num_participantes_ext_int": 0,</w:t>
+      </w:r>
+    </w:p>
+    <w:p>
+      <w:pPr>
+        <w:rPr>
+          <w:lang w:val="es-EC"/>
+        </w:rPr>
+      </w:pPr>
+      <w:r>
+        <w:rPr>
+          <w:lang w:val="es-EC"/>
+        </w:rPr>
+        <w:t xml:space="preserve">        "num_estudiantes_pregrado": 0,</w:t>
+      </w:r>
+    </w:p>
+    <w:p>
+      <w:pPr>
+        <w:rPr>
+          <w:lang w:val="es-EC"/>
+        </w:rPr>
+      </w:pPr>
+      <w:r>
+        <w:rPr>
+          <w:lang w:val="es-EC"/>
+        </w:rPr>
+        <w:t xml:space="preserve">        "num_estudiantes_posgrado": 0,</w:t>
+      </w:r>
+    </w:p>
+    <w:p>
+      <w:pPr>
+        <w:rPr>
+          <w:lang w:val="es-EC"/>
+        </w:rPr>
+      </w:pPr>
+      <w:r>
+        <w:rPr>
+          <w:lang w:val="es-EC"/>
+        </w:rPr>
+        <w:t xml:space="preserve">        "fecha_inicio": null,</w:t>
+      </w:r>
+    </w:p>
+    <w:p>
+      <w:pPr>
+        <w:rPr>
+          <w:lang w:val="es-EC"/>
+        </w:rPr>
+      </w:pPr>
+      <w:r>
+        <w:rPr>
+          <w:lang w:val="es-EC"/>
+        </w:rPr>
+        <w:t xml:space="preserve">        "fecha_fin": null,</w:t>
+      </w:r>
+    </w:p>
+    <w:p>
+      <w:pPr>
+        <w:rPr>
+          <w:lang w:val="es-EC"/>
+        </w:rPr>
+      </w:pPr>
+      <w:r>
+        <w:rPr>
+          <w:lang w:val="es-EC"/>
+        </w:rPr>
+        <w:lastRenderedPageBreak/>
+        <w:t xml:space="preserve">        "estado": "Activo"</w:t>
+      </w:r>
+    </w:p>
+    <w:p>
+      <w:r>
+        <w:rPr>
+          <w:lang w:val="es-EC"/>
+        </w:rPr>
+        <w:t xml:space="preserve">      </w:t>
+      </w:r>
+      <w:r>
+        <w:t>}</w:t>
+      </w:r>
+    </w:p>
+    <w:p>
+      <w:r>
+        <w:t xml:space="preserve">    ],</w:t>
+      </w:r>
+    </w:p>
+    <w:p>
+      <w:r>
+        <w:t xml:space="preserve">    "internos": []</w:t>
+      </w:r>
+    </w:p>
+    <w:p>
+      <w:r>
+        <w:t xml:space="preserve">  }</w:t>
+      </w:r>
+    </w:p>
+    <w:p>
+      <w:pPr>
+        <w:rPr>
+          <w:u w:val="single"/>
+        </w:rPr>
         <w:sectPr>
           <w:headerReference w:type="default" r:id="rId14"/>
           <w:footerReference w:type="default" r:id="rId15"/>
@@ -4898,6 +5497,11 @@
           <w:cols w:space="720"/>
         </w:sectPr>
       </w:pPr>
+      <w:r>
+        <w:t>}</w:t>
+      </w:r>
+      <w:bookmarkStart w:id="22" w:name="_GoBack"/>
+      <w:bookmarkEnd w:id="22"/>
     </w:p>
     <w:p>
       <w:r>
@@ -5053,7 +5657,7 @@
       <w:rPr>
         <w:noProof/>
       </w:rPr>
-      <w:t>13</w:t>
+      <w:t>17</w:t>
     </w:r>
     <w:r>
       <w:fldChar w:fldCharType="end"/>
@@ -5061,14 +5665,27 @@
     <w:r>
       <w:t xml:space="preserve"> / </w:t>
     </w:r>
-    <w:fldSimple w:instr=" NUMPAGES ">
-      <w:r>
-        <w:rPr>
-          <w:noProof/>
-        </w:rPr>
-        <w:t>16</w:t>
-      </w:r>
-    </w:fldSimple>
+    <w:r>
+      <w:fldChar w:fldCharType="begin"/>
+    </w:r>
+    <w:r>
+      <w:instrText xml:space="preserve"> NUMPAGES </w:instrText>
+    </w:r>
+    <w:r>
+      <w:fldChar w:fldCharType="separate"/>
+    </w:r>
+    <w:r>
+      <w:rPr>
+        <w:noProof/>
+      </w:rPr>
+      <w:t>18</w:t>
+    </w:r>
+    <w:r>
+      <w:rPr>
+        <w:noProof/>
+      </w:rPr>
+      <w:fldChar w:fldCharType="end"/>
+    </w:r>
   </w:p>
 </w:ftr>
 </file>
@@ -5106,7 +5723,7 @@
         <w:noProof/>
       </w:rPr>
       <w:drawing>
-        <wp:anchor distT="0" distB="0" distL="0" distR="0" simplePos="0" relativeHeight="251669504" behindDoc="1" locked="0" layoutInCell="1" allowOverlap="1" wp14:anchorId="76AE423D" wp14:editId="16302542">
+        <wp:anchor distT="0" distB="0" distL="0" distR="0" simplePos="0" relativeHeight="251659264" behindDoc="1" locked="0" layoutInCell="1" allowOverlap="1" wp14:anchorId="76AE423D" wp14:editId="16302542">
           <wp:simplePos x="0" y="0"/>
           <wp:positionH relativeFrom="page">
             <wp:posOffset>0</wp:posOffset>
@@ -5117,7 +5734,7 @@
           <wp:extent cx="7560000" cy="10692000"/>
           <wp:effectExtent l="0" t="0" r="0" b="0"/>
           <wp:wrapNone/>
-          <wp:docPr id="2" name="BodyBackground"/>
+          <wp:docPr id="7" name="BodyBackground"/>
           <wp:cNvGraphicFramePr>
             <a:graphicFrameLocks xmlns:a="http://schemas.openxmlformats.org/drawingml/2006/main" noChangeAspect="1"/>
           </wp:cNvGraphicFramePr>
@@ -6173,7 +6790,7 @@
 </file>
 
 <file path=customXml/itemProps1.xml><?xml version="1.0" encoding="utf-8"?>
-<ds:datastoreItem xmlns:ds="http://schemas.openxmlformats.org/officeDocument/2006/customXml" ds:itemID="{9C96091B-64AC-4C0C-ABE2-57F5ACD763AB}">
+<ds:datastoreItem xmlns:ds="http://schemas.openxmlformats.org/officeDocument/2006/customXml" ds:itemID="{A61D00B2-30BD-4B8C-8AE6-329894F9C882}">
   <ds:schemaRefs>
     <ds:schemaRef ds:uri="http://schemas.openxmlformats.org/officeDocument/2006/bibliography"/>
   </ds:schemaRefs>
